--- a/img/innovative-img/SPECIFICATION/AVI NITRI SKIN PRO D.docx
+++ b/img/innovative-img/SPECIFICATION/AVI NITRI SKIN PRO D.docx
@@ -3829,8 +3829,6 @@
           </wp:inline>
         </w:drawing>
       </w:r>
-      <w:bookmarkStart w:id="0" w:name="_GoBack"/>
-      <w:bookmarkEnd w:id="0"/>
       <w:r>
         <w:rPr>
           <w:b/>
@@ -4087,13 +4085,39 @@
               <w:rPr>
                 <w:b/>
               </w:rPr>
+              <w:t xml:space="preserve"> </w:t>
+            </w:r>
+            <w:proofErr w:type="spellStart"/>
+            <w:r>
+              <w:rPr>
+                <w:b/>
+              </w:rPr>
+              <w:t>Mpa</w:t>
+            </w:r>
+            <w:proofErr w:type="spellEnd"/>
+            <w:r>
+              <w:rPr>
+                <w:b/>
+              </w:rPr>
+              <w:t xml:space="preserve"> </w:t>
+            </w:r>
+            <w:r>
+              <w:rPr>
+                <w:b/>
+              </w:rPr>
               <w:t>min</w:t>
             </w:r>
             <w:r>
               <w:rPr>
                 <w:b/>
               </w:rPr>
-              <w:t xml:space="preserve"> (A/A)</w:t>
+              <w:t>.</w:t>
+            </w:r>
+            <w:r>
+              <w:rPr>
+                <w:b/>
+              </w:rPr>
+              <w:t xml:space="preserve"> </w:t>
             </w:r>
           </w:p>
         </w:tc>
@@ -4126,7 +4150,13 @@
               <w:rPr>
                 <w:b/>
               </w:rPr>
-              <w:t>400min(A/A)</w:t>
+              <w:t>400min</w:t>
+            </w:r>
+            <w:r>
+              <w:rPr>
+                <w:b/>
+              </w:rPr>
+              <w:t>.</w:t>
             </w:r>
           </w:p>
         </w:tc>
@@ -4155,6 +4185,19 @@
                 <w:b/>
               </w:rPr>
             </w:pPr>
+            <w:r>
+              <w:rPr>
+                <w:rFonts w:cstheme="minorHAnsi"/>
+                <w:b/>
+              </w:rPr>
+              <w:t>≥</w:t>
+            </w:r>
+            <w:r>
+              <w:rPr>
+                <w:b/>
+              </w:rPr>
+              <w:t xml:space="preserve"> 6 N</w:t>
+            </w:r>
           </w:p>
         </w:tc>
       </w:tr>
@@ -4171,6 +4214,22 @@
           <w:b/>
         </w:rPr>
         <w:t>Tensile (ASTM D 6319 &amp; EN 455-2)</w:t>
+      </w:r>
+    </w:p>
+    <w:p>
+      <w:pPr>
+        <w:spacing w:after="0" w:line="240" w:lineRule="auto"/>
+        <w:rPr>
+          <w:b/>
+          <w:bCs/>
+        </w:rPr>
+      </w:pPr>
+      <w:r>
+        <w:rPr>
+          <w:b/>
+          <w:bCs/>
+        </w:rPr>
+        <w:t>Before Aging</w:t>
       </w:r>
     </w:p>
     <w:p>
@@ -4214,7 +4273,18 @@
     <w:p>
       <w:pPr>
         <w:spacing w:after="0" w:line="240" w:lineRule="auto"/>
+        <w:rPr>
+          <w:b/>
+          <w:bCs/>
+        </w:rPr>
       </w:pPr>
+      <w:r>
+        <w:rPr>
+          <w:b/>
+          <w:bCs/>
+        </w:rPr>
+        <w:t>After Accelerated Aging</w:t>
+      </w:r>
     </w:p>
     <w:p>
       <w:pPr>
@@ -4223,12 +4293,8 @@
           <w:b/>
         </w:rPr>
       </w:pPr>
-      <w:r>
-        <w:rPr>
-          <w:b/>
-        </w:rPr>
-        <w:t>Quality Assurance</w:t>
-      </w:r>
+      <w:bookmarkStart w:id="0" w:name="_GoBack"/>
+      <w:bookmarkEnd w:id="0"/>
     </w:p>
     <w:tbl>
       <w:tblPr>
@@ -4277,7 +4343,7 @@
                 <w:b/>
                 <w:bCs/>
               </w:rPr>
-              <w:t>Visual Inspection G-I      AQL</w:t>
+              <w:t>Tensile(MPA)</w:t>
             </w:r>
           </w:p>
         </w:tc>
@@ -4306,22 +4372,22 @@
                 <w:b/>
               </w:rPr>
             </w:pPr>
+            <w:proofErr w:type="gramStart"/>
             <w:r>
               <w:rPr>
                 <w:b/>
                 <w:bCs/>
               </w:rPr>
-              <w:t>Physical dimension S-</w:t>
-            </w:r>
-            <w:proofErr w:type="gramStart"/>
+              <w:t>Elongation(</w:t>
+            </w:r>
+            <w:proofErr w:type="gramEnd"/>
             <w:r>
               <w:rPr>
                 <w:b/>
                 <w:bCs/>
               </w:rPr>
-              <w:t>II  AQL</w:t>
-            </w:r>
-            <w:proofErr w:type="gramEnd"/>
+              <w:t>%)</w:t>
+            </w:r>
           </w:p>
         </w:tc>
       </w:tr>
@@ -4358,7 +4424,21 @@
               <w:rPr>
                 <w:b/>
               </w:rPr>
-              <w:t>Leak Test G-I                       AQL</w:t>
+              <w:t xml:space="preserve">22 </w:t>
+            </w:r>
+            <w:proofErr w:type="spellStart"/>
+            <w:r>
+              <w:rPr>
+                <w:b/>
+              </w:rPr>
+              <w:t>Mpa</w:t>
+            </w:r>
+            <w:proofErr w:type="spellEnd"/>
+            <w:r>
+              <w:rPr>
+                <w:b/>
+              </w:rPr>
+              <w:t xml:space="preserve"> min.</w:t>
             </w:r>
           </w:p>
         </w:tc>
@@ -4391,7 +4471,7 @@
               <w:rPr>
                 <w:b/>
               </w:rPr>
-              <w:t>Physical Properties S-II   AQL</w:t>
+              <w:t>500 min.</w:t>
             </w:r>
           </w:p>
         </w:tc>
